--- a/UDACITY Introduction to Generative AI with AWS Project Documentation Report (2).docx
+++ b/UDACITY Introduction to Generative AI with AWS Project Documentation Report (2).docx
@@ -420,11 +420,19 @@
             <w:r>
               <w:t xml:space="preserve">What was the response of the model to your domain-specific input in the </w:t>
             </w:r>
+            <w:proofErr w:type="spellStart"/>
             <w:r>
               <w:rPr>
                 <w:b/>
               </w:rPr>
-              <w:t>model_evaluation.ipynb file</w:t>
+              <w:t>model_evaluation.ipynb</w:t>
+            </w:r>
+            <w:proofErr w:type="spellEnd"/>
+            <w:r>
+              <w:rPr>
+                <w:b/>
+              </w:rPr>
+              <w:t xml:space="preserve"> file</w:t>
             </w:r>
             <w:r>
               <w:t xml:space="preserve">? </w:t>
@@ -511,7 +519,7 @@
               <w:rPr>
                 <w:lang w:val="en-US"/>
               </w:rPr>
-              <w:t>&gt;  relational databases are not well-suited to the needs of the IoT.</w:t>
+              <w:t>&gt;  data warehousing and data marts are not suited to real-time analytics.</w:t>
             </w:r>
           </w:p>
           <w:p>
@@ -534,30 +542,7 @@
               <w:rPr>
                 <w:lang w:val="en-US"/>
               </w:rPr>
-              <w:t>The most important thing to know about IoT is that it is not a single technology. IoT is a network of devices that are constantly communicating with each other to perform various tasks.</w:t>
-            </w:r>
-          </w:p>
-          <w:p>
-            <w:pPr>
-              <w:widowControl w:val="0"/>
-              <w:pBdr>
-                <w:top w:val="nil"/>
-                <w:left w:val="nil"/>
-                <w:bottom w:val="nil"/>
-                <w:right w:val="nil"/>
-                <w:between w:val="nil"/>
-              </w:pBdr>
-              <w:spacing w:line="240" w:lineRule="auto"/>
-              <w:ind w:left="720"/>
-              <w:rPr>
-                <w:lang w:val="en-US"/>
-              </w:rPr>
-            </w:pPr>
-            <w:r>
-              <w:rPr>
-                <w:lang w:val="en-US"/>
-              </w:rPr>
-              <w:t>This network of devices is constantly communic</w:t>
+              <w:t>In this presentation, we will discuss the characteristics of real-time analytics, the challenges of real-time analytics and how to overcome these challenges. We will also discuss the benefits of real-</w:t>
             </w:r>
           </w:p>
           <w:p>
@@ -669,11 +654,19 @@
             <w:r>
               <w:t xml:space="preserve">After fine-tuning the model, what was the response of the model to your domain-specific input in the </w:t>
             </w:r>
+            <w:proofErr w:type="spellStart"/>
             <w:r>
               <w:rPr>
                 <w:b/>
               </w:rPr>
-              <w:t>model_finetuning.ipynb file</w:t>
+              <w:t>model_finetuning.ipynb</w:t>
+            </w:r>
+            <w:proofErr w:type="spellEnd"/>
+            <w:r>
+              <w:rPr>
+                <w:b/>
+              </w:rPr>
+              <w:t xml:space="preserve"> file</w:t>
             </w:r>
             <w:r>
               <w:t>?</w:t>
@@ -729,10 +722,114 @@
               </w:pBdr>
               <w:spacing w:line="240" w:lineRule="auto"/>
               <w:ind w:left="720"/>
-            </w:pPr>
-            <w:r>
-              <w:t>Error</w:t>
-            </w:r>
+              <w:rPr>
+                <w:lang w:val="en-US"/>
+              </w:rPr>
+            </w:pPr>
+            <w:r>
+              <w:rPr>
+                <w:lang w:val="en-US"/>
+              </w:rPr>
+              <w:t>Traditional approaches to data management such as</w:t>
+            </w:r>
+          </w:p>
+          <w:p>
+            <w:pPr>
+              <w:widowControl w:val="0"/>
+              <w:pBdr>
+                <w:top w:val="nil"/>
+                <w:left w:val="nil"/>
+                <w:bottom w:val="nil"/>
+                <w:right w:val="nil"/>
+                <w:between w:val="nil"/>
+              </w:pBdr>
+              <w:spacing w:line="240" w:lineRule="auto"/>
+              <w:ind w:left="720"/>
+              <w:rPr>
+                <w:lang w:val="en-US"/>
+              </w:rPr>
+            </w:pPr>
+            <w:r>
+              <w:rPr>
+                <w:lang w:val="en-US"/>
+              </w:rPr>
+              <w:t>&gt; [{'</w:t>
+            </w:r>
+            <w:proofErr w:type="spellStart"/>
+            <w:r>
+              <w:rPr>
+                <w:lang w:val="en-US"/>
+              </w:rPr>
+              <w:t>generated_text</w:t>
+            </w:r>
+            <w:proofErr w:type="spellEnd"/>
+            <w:r>
+              <w:rPr>
+                <w:lang w:val="en-US"/>
+              </w:rPr>
+              <w:t xml:space="preserve">': ' relational databases, file systems, and other forms of data storage have been around for decades. However, these approaches are not always suitable for the complex, dynamic, and distributed nature of modern data. In this article, we will explore the benefits </w:t>
+            </w:r>
+            <w:r>
+              <w:rPr>
+                <w:lang w:val="en-US"/>
+              </w:rPr>
+              <w:lastRenderedPageBreak/>
+              <w:t>of using a modern data storage solution, such as a distributed file system'}]</w:t>
+            </w:r>
+          </w:p>
+          <w:p>
+            <w:pPr>
+              <w:widowControl w:val="0"/>
+              <w:pBdr>
+                <w:top w:val="nil"/>
+                <w:left w:val="nil"/>
+                <w:bottom w:val="nil"/>
+                <w:right w:val="nil"/>
+                <w:between w:val="nil"/>
+              </w:pBdr>
+              <w:spacing w:line="240" w:lineRule="auto"/>
+              <w:ind w:left="720"/>
+              <w:rPr>
+                <w:lang w:val="en-US"/>
+              </w:rPr>
+            </w:pPr>
+          </w:p>
+          <w:p>
+            <w:pPr>
+              <w:widowControl w:val="0"/>
+              <w:pBdr>
+                <w:top w:val="nil"/>
+                <w:left w:val="nil"/>
+                <w:bottom w:val="nil"/>
+                <w:right w:val="nil"/>
+                <w:between w:val="nil"/>
+              </w:pBdr>
+              <w:spacing w:line="240" w:lineRule="auto"/>
+              <w:ind w:left="720"/>
+              <w:rPr>
+                <w:lang w:val="en-US"/>
+              </w:rPr>
+            </w:pPr>
+            <w:r>
+              <w:rPr>
+                <w:lang w:val="en-US"/>
+              </w:rPr>
+              <w:t>==================================</w:t>
+            </w:r>
+          </w:p>
+          <w:p>
+            <w:pPr>
+              <w:widowControl w:val="0"/>
+              <w:pBdr>
+                <w:top w:val="nil"/>
+                <w:left w:val="nil"/>
+                <w:bottom w:val="nil"/>
+                <w:right w:val="nil"/>
+                <w:between w:val="nil"/>
+              </w:pBdr>
+              <w:spacing w:line="240" w:lineRule="auto"/>
+              <w:ind w:left="720"/>
+            </w:pPr>
           </w:p>
         </w:tc>
       </w:tr>
@@ -751,9 +848,9 @@
 <file path=word/numbering.xml><?xml version="1.0" encoding="utf-8"?>
 <w:numbering xmlns:wpc="http://schemas.microsoft.com/office/word/2010/wordprocessingCanvas" xmlns:cx="http://schemas.microsoft.com/office/drawing/2014/chartex" xmlns:cx1="http://schemas.microsoft.com/office/drawing/2015/9/8/chartex" xmlns:cx2="http://schemas.microsoft.com/office/drawing/2015/10/21/chartex" xmlns:cx3="http://schemas.microsoft.com/office/drawing/2016/5/9/chartex" xmlns:cx4="http://schemas.microsoft.com/office/drawing/2016/5/10/chartex" xmlns:cx5="http://schemas.microsoft.com/office/drawing/2016/5/11/chartex" xmlns:cx6="http://schemas.microsoft.com/office/drawing/2016/5/12/chartex" xmlns:cx7="http://schemas.microsoft.com/office/drawing/2016/5/13/chartex" xmlns:cx8="http://schemas.microsoft.com/office/drawing/2016/5/14/chartex" xmlns:mc="http://schemas.openxmlformats.org/markup-compatibility/2006" xmlns:aink="http://schemas.microsoft.com/office/drawing/2016/ink" xmlns:am3d="http://schemas.microsoft.com/office/drawing/2017/model3d" xmlns:o="urn:schemas-microsoft-com:office:office" xmlns:oel="http://schemas.microsoft.com/office/2019/extlst" xmlns:r="http://schemas.openxmlformats.org/officeDocument/2006/relationships" xmlns:m="http://schemas.openxmlformats.org/officeDocument/2006/math" xmlns:v="urn:schemas-microsoft-com:vml" xmlns:wp14="http://schemas.microsoft.com/office/word/2010/wordprocessingDrawing" xmlns:wp="http://schemas.openxmlformats.org/drawingml/2006/wordprocessingDrawing" xmlns:w10="urn:schemas-microsoft-com:office:word" xmlns:w="http://schemas.openxmlformats.org/wordprocessingml/2006/main" xmlns:w14="http://schemas.microsoft.com/office/word/2010/wordml" xmlns:w15="http://schemas.microsoft.com/office/word/2012/wordml" xmlns:w16cex="http://schemas.microsoft.com/office/word/2018/wordml/cex" xmlns:w16cid="http://schemas.microsoft.com/office/word/2016/wordml/cid" xmlns:w16="http://schemas.microsoft.com/office/word/2018/wordml" xmlns:w16du="http://schemas.microsoft.com/office/word/2023/wordml/word16du" xmlns:w16sdtdh="http://schemas.microsoft.com/office/word/2020/wordml/sdtdatahash" xmlns:w16se="http://schemas.microsoft.com/office/word/2015/wordml/symex" xmlns:wpg="http://schemas.microsoft.com/office/word/2010/wordprocessingGroup" xmlns:wpi="http://schemas.microsoft.com/office/word/2010/wordprocessingInk" xmlns:wne="http://schemas.microsoft.com/office/word/2006/wordml" xmlns:wps="http://schemas.microsoft.com/office/word/2010/wordprocessingShape" mc:Ignorable="w14 w15 w16se w16cid w16 w16cex w16sdtdh w16du wp14">
   <w:abstractNum w:abstractNumId="0" w15:restartNumberingAfterBreak="0">
-    <w:nsid w:val="2FF1684F"/>
+    <w:nsid w:val="55CD55EA"/>
     <w:multiLevelType w:val="multilevel"/>
-    <w:tmpl w:val="CD221E4A"/>
+    <w:tmpl w:val="934EB35C"/>
     <w:lvl w:ilvl="0">
       <w:start w:val="1"/>
       <w:numFmt w:val="decimal"/>
@@ -863,7 +960,7 @@
       </w:rPr>
     </w:lvl>
   </w:abstractNum>
-  <w:num w:numId="1" w16cid:durableId="465202164">
+  <w:num w:numId="1" w16cid:durableId="1181623909">
     <w:abstractNumId w:val="0"/>
   </w:num>
 </w:numbering>
@@ -1384,7 +1481,6 @@
   <w:style w:type="character" w:default="1" w:styleId="DefaultParagraphFont">
     <w:name w:val="Default Paragraph Font"/>
     <w:uiPriority w:val="1"/>
-    <w:semiHidden/>
     <w:unhideWhenUsed/>
   </w:style>
   <w:style w:type="table" w:default="1" w:styleId="TableNormal">
